--- a/web_group19.docx
+++ b/web_group19.docx
@@ -2625,6 +2625,7 @@
       <w:r>
         <w:rPr>
           <w:rFonts w:ascii="Tahoma" w:hAnsi="Tahoma" w:cs="Tahoma"/>
+          <w:noProof/>
           <w:rtl/>
         </w:rPr>
         <w:drawing>
@@ -2709,7 +2710,7 @@
         <w:pStyle w:val="ListParagraph"/>
         <w:ind w:left="785"/>
         <w:rPr>
-          <w:rFonts w:ascii="Tahoma" w:hAnsi="Tahoma" w:cs="Tahoma" w:hint="cs"/>
+          <w:rFonts w:ascii="Tahoma" w:hAnsi="Tahoma" w:cs="Tahoma"/>
           <w:rtl/>
         </w:rPr>
       </w:pPr>
@@ -2926,6 +2927,30 @@
     </w:p>
     <w:p>
       <w:pPr>
+        <w:ind w:left="425"/>
+        <w:rPr>
+          <w:rFonts w:ascii="Tahoma" w:hAnsi="Tahoma" w:cs="Tahoma"/>
+        </w:rPr>
+      </w:pPr>
+    </w:p>
+    <w:p>
+      <w:pPr>
+        <w:ind w:left="425"/>
+        <w:rPr>
+          <w:rFonts w:ascii="Tahoma" w:hAnsi="Tahoma" w:cs="Tahoma"/>
+        </w:rPr>
+      </w:pPr>
+    </w:p>
+    <w:p>
+      <w:pPr>
+        <w:ind w:left="425"/>
+        <w:rPr>
+          <w:rFonts w:ascii="Tahoma" w:hAnsi="Tahoma" w:cs="Tahoma"/>
+        </w:rPr>
+      </w:pPr>
+    </w:p>
+    <w:p>
+      <w:pPr>
         <w:rPr>
           <w:rFonts w:ascii="Tahoma" w:hAnsi="Tahoma" w:cs="Tahoma"/>
         </w:rPr>
@@ -2937,6 +2962,7 @@
           <w:bCs/>
           <w:rtl/>
         </w:rPr>
+        <w:lastRenderedPageBreak/>
         <w:t xml:space="preserve">ב. </w:t>
       </w:r>
       <w:r>
@@ -2966,7 +2992,6 @@
           <w:bCs/>
           <w:rtl/>
         </w:rPr>
-        <w:lastRenderedPageBreak/>
         <w:t>צבעים</w:t>
       </w:r>
       <w:r>
@@ -3603,7 +3628,7 @@
           <w:numId w:val="16"/>
         </w:numPr>
         <w:rPr>
-          <w:rFonts w:ascii="Tahoma" w:hAnsi="Tahoma" w:cs="Tahoma" w:hint="cs"/>
+          <w:rFonts w:ascii="Tahoma" w:hAnsi="Tahoma" w:cs="Tahoma"/>
         </w:rPr>
       </w:pPr>
       <w:r>
@@ -3707,9 +3732,6 @@
         <w:tabs>
           <w:tab w:val="left" w:pos="1181"/>
         </w:tabs>
-        <w:rPr>
-          <w:rFonts w:hint="cs"/>
-        </w:rPr>
       </w:pPr>
     </w:p>
     <w:p>
@@ -3724,7 +3746,7 @@
       <w:pPr>
         <w:pStyle w:val="ListParagraph"/>
         <w:rPr>
-          <w:rFonts w:ascii="Tahoma" w:hAnsi="Tahoma" w:cs="Tahoma" w:hint="cs"/>
+          <w:rFonts w:ascii="Tahoma" w:hAnsi="Tahoma" w:cs="Tahoma"/>
           <w:b/>
           <w:bCs/>
           <w:rtl/>
@@ -4280,518 +4302,6 @@
           </wp:anchor>
         </w:drawing>
       </w:r>
-    </w:p>
-    <w:p>
-      <w:pPr>
-        <w:rPr>
-          <w:rFonts w:ascii="Tahoma" w:hAnsi="Tahoma" w:cs="Tahoma"/>
-          <w:rtl/>
-        </w:rPr>
-      </w:pPr>
-    </w:p>
-    <w:p>
-      <w:pPr>
-        <w:rPr>
-          <w:rFonts w:ascii="Tahoma" w:hAnsi="Tahoma" w:cs="Tahoma"/>
-          <w:rtl/>
-        </w:rPr>
-      </w:pPr>
-    </w:p>
-    <w:p>
-      <w:pPr>
-        <w:rPr>
-          <w:rFonts w:ascii="Tahoma" w:hAnsi="Tahoma" w:cs="Tahoma"/>
-          <w:rtl/>
-        </w:rPr>
-      </w:pPr>
-    </w:p>
-    <w:p>
-      <w:pPr>
-        <w:rPr>
-          <w:rFonts w:ascii="Tahoma" w:hAnsi="Tahoma" w:cs="Tahoma"/>
-          <w:rtl/>
-        </w:rPr>
-      </w:pPr>
-    </w:p>
-    <w:p>
-      <w:pPr>
-        <w:rPr>
-          <w:rFonts w:ascii="Tahoma" w:hAnsi="Tahoma" w:cs="Tahoma"/>
-          <w:rtl/>
-        </w:rPr>
-      </w:pPr>
-    </w:p>
-    <w:p>
-      <w:pPr>
-        <w:rPr>
-          <w:rFonts w:ascii="Tahoma" w:hAnsi="Tahoma" w:cs="Tahoma"/>
-          <w:rtl/>
-        </w:rPr>
-      </w:pPr>
-    </w:p>
-    <w:p>
-      <w:pPr>
-        <w:rPr>
-          <w:rFonts w:ascii="Tahoma" w:hAnsi="Tahoma" w:cs="Tahoma"/>
-          <w:rtl/>
-        </w:rPr>
-      </w:pPr>
-    </w:p>
-    <w:p>
-      <w:pPr>
-        <w:rPr>
-          <w:rFonts w:ascii="Tahoma" w:hAnsi="Tahoma" w:cs="Tahoma"/>
-          <w:rtl/>
-        </w:rPr>
-      </w:pPr>
-    </w:p>
-    <w:p>
-      <w:pPr>
-        <w:rPr>
-          <w:rFonts w:ascii="Tahoma" w:hAnsi="Tahoma" w:cs="Tahoma"/>
-          <w:rtl/>
-        </w:rPr>
-      </w:pPr>
-    </w:p>
-    <w:p>
-      <w:pPr>
-        <w:rPr>
-          <w:rFonts w:ascii="Tahoma" w:hAnsi="Tahoma" w:cs="Tahoma"/>
-          <w:rtl/>
-        </w:rPr>
-      </w:pPr>
-    </w:p>
-    <w:p>
-      <w:pPr>
-        <w:rPr>
-          <w:rFonts w:ascii="Tahoma" w:hAnsi="Tahoma" w:cs="Tahoma"/>
-          <w:rtl/>
-        </w:rPr>
-      </w:pPr>
-    </w:p>
-    <w:p>
-      <w:pPr>
-        <w:rPr>
-          <w:rFonts w:ascii="Tahoma" w:hAnsi="Tahoma" w:cs="Tahoma"/>
-          <w:rtl/>
-        </w:rPr>
-      </w:pPr>
-    </w:p>
-    <w:p>
-      <w:pPr>
-        <w:rPr>
-          <w:rFonts w:ascii="Tahoma" w:hAnsi="Tahoma" w:cs="Tahoma"/>
-          <w:rtl/>
-        </w:rPr>
-      </w:pPr>
-    </w:p>
-    <w:p>
-      <w:pPr>
-        <w:rPr>
-          <w:rFonts w:ascii="Tahoma" w:hAnsi="Tahoma" w:cs="Tahoma"/>
-          <w:rtl/>
-        </w:rPr>
-      </w:pPr>
-    </w:p>
-    <w:p>
-      <w:pPr>
-        <w:rPr>
-          <w:rFonts w:ascii="Tahoma" w:hAnsi="Tahoma" w:cs="Tahoma"/>
-          <w:rtl/>
-        </w:rPr>
-      </w:pPr>
-    </w:p>
-    <w:p>
-      <w:pPr>
-        <w:rPr>
-          <w:rFonts w:ascii="Tahoma" w:hAnsi="Tahoma" w:cs="Tahoma"/>
-          <w:rtl/>
-        </w:rPr>
-      </w:pPr>
-    </w:p>
-    <w:p>
-      <w:pPr>
-        <w:rPr>
-          <w:rFonts w:ascii="Tahoma" w:hAnsi="Tahoma" w:cs="Tahoma"/>
-          <w:rtl/>
-        </w:rPr>
-      </w:pPr>
-    </w:p>
-    <w:p>
-      <w:pPr>
-        <w:rPr>
-          <w:rFonts w:ascii="Tahoma" w:hAnsi="Tahoma" w:cs="Tahoma"/>
-          <w:rtl/>
-        </w:rPr>
-      </w:pPr>
-    </w:p>
-    <w:p>
-      <w:pPr>
-        <w:rPr>
-          <w:rFonts w:ascii="Tahoma" w:hAnsi="Tahoma" w:cs="Tahoma"/>
-          <w:rtl/>
-        </w:rPr>
-      </w:pPr>
-    </w:p>
-    <w:p>
-      <w:pPr>
-        <w:rPr>
-          <w:rFonts w:ascii="Tahoma" w:hAnsi="Tahoma" w:cs="Tahoma"/>
-          <w:rtl/>
-        </w:rPr>
-      </w:pPr>
-    </w:p>
-    <w:p>
-      <w:pPr>
-        <w:rPr>
-          <w:rFonts w:ascii="Tahoma" w:hAnsi="Tahoma" w:cs="Tahoma"/>
-          <w:rtl/>
-        </w:rPr>
-      </w:pPr>
-    </w:p>
-    <w:p>
-      <w:pPr>
-        <w:rPr>
-          <w:rFonts w:ascii="Tahoma" w:hAnsi="Tahoma" w:cs="Tahoma"/>
-          <w:rtl/>
-        </w:rPr>
-      </w:pPr>
-    </w:p>
-    <w:p>
-      <w:pPr>
-        <w:rPr>
-          <w:rFonts w:ascii="Tahoma" w:hAnsi="Tahoma" w:cs="Tahoma"/>
-          <w:rtl/>
-        </w:rPr>
-      </w:pPr>
-    </w:p>
-    <w:p>
-      <w:pPr>
-        <w:rPr>
-          <w:rFonts w:ascii="Tahoma" w:hAnsi="Tahoma" w:cs="Tahoma"/>
-          <w:rtl/>
-        </w:rPr>
-      </w:pPr>
-    </w:p>
-    <w:p>
-      <w:pPr>
-        <w:rPr>
-          <w:rFonts w:ascii="Tahoma" w:hAnsi="Tahoma" w:cs="Tahoma"/>
-          <w:rtl/>
-        </w:rPr>
-      </w:pPr>
-    </w:p>
-    <w:p>
-      <w:pPr>
-        <w:rPr>
-          <w:rFonts w:ascii="Tahoma" w:hAnsi="Tahoma" w:cs="Tahoma"/>
-          <w:rtl/>
-        </w:rPr>
-      </w:pPr>
-    </w:p>
-    <w:p>
-      <w:pPr>
-        <w:rPr>
-          <w:rFonts w:ascii="Tahoma" w:hAnsi="Tahoma" w:cs="Tahoma"/>
-          <w:rtl/>
-        </w:rPr>
-      </w:pPr>
-    </w:p>
-    <w:p>
-      <w:pPr>
-        <w:rPr>
-          <w:rFonts w:ascii="Tahoma" w:hAnsi="Tahoma" w:cs="Tahoma"/>
-          <w:rtl/>
-        </w:rPr>
-      </w:pPr>
-    </w:p>
-    <w:p>
-      <w:pPr>
-        <w:rPr>
-          <w:rFonts w:ascii="Tahoma" w:hAnsi="Tahoma" w:cs="Tahoma"/>
-          <w:rtl/>
-        </w:rPr>
-      </w:pPr>
-    </w:p>
-    <w:p>
-      <w:pPr>
-        <w:rPr>
-          <w:rFonts w:ascii="Tahoma" w:hAnsi="Tahoma" w:cs="Tahoma"/>
-          <w:rtl/>
-        </w:rPr>
-      </w:pPr>
-    </w:p>
-    <w:p>
-      <w:pPr>
-        <w:rPr>
-          <w:rFonts w:ascii="Tahoma" w:hAnsi="Tahoma" w:cs="Tahoma"/>
-          <w:rtl/>
-        </w:rPr>
-      </w:pPr>
-    </w:p>
-    <w:p>
-      <w:pPr>
-        <w:rPr>
-          <w:rFonts w:ascii="Tahoma" w:hAnsi="Tahoma" w:cs="Tahoma"/>
-          <w:rtl/>
-        </w:rPr>
-      </w:pPr>
-    </w:p>
-    <w:p>
-      <w:pPr>
-        <w:rPr>
-          <w:rFonts w:ascii="Tahoma" w:hAnsi="Tahoma" w:cs="Tahoma"/>
-          <w:rtl/>
-        </w:rPr>
-      </w:pPr>
-    </w:p>
-    <w:p>
-      <w:pPr>
-        <w:rPr>
-          <w:rFonts w:ascii="Tahoma" w:hAnsi="Tahoma" w:cs="Tahoma"/>
-          <w:rtl/>
-        </w:rPr>
-      </w:pPr>
-    </w:p>
-    <w:p>
-      <w:pPr>
-        <w:rPr>
-          <w:rFonts w:ascii="Tahoma" w:hAnsi="Tahoma" w:cs="Tahoma"/>
-          <w:rtl/>
-        </w:rPr>
-      </w:pPr>
-    </w:p>
-    <w:p>
-      <w:pPr>
-        <w:rPr>
-          <w:rFonts w:ascii="Tahoma" w:hAnsi="Tahoma" w:cs="Tahoma"/>
-          <w:rtl/>
-        </w:rPr>
-      </w:pPr>
-    </w:p>
-    <w:p>
-      <w:pPr>
-        <w:rPr>
-          <w:rFonts w:ascii="Tahoma" w:hAnsi="Tahoma" w:cs="Tahoma"/>
-          <w:rtl/>
-        </w:rPr>
-      </w:pPr>
-    </w:p>
-    <w:p>
-      <w:pPr>
-        <w:rPr>
-          <w:rFonts w:ascii="Tahoma" w:hAnsi="Tahoma" w:cs="Tahoma"/>
-          <w:rtl/>
-        </w:rPr>
-      </w:pPr>
-    </w:p>
-    <w:p>
-      <w:pPr>
-        <w:rPr>
-          <w:rFonts w:ascii="Tahoma" w:hAnsi="Tahoma" w:cs="Tahoma"/>
-          <w:rtl/>
-        </w:rPr>
-      </w:pPr>
-    </w:p>
-    <w:p>
-      <w:pPr>
-        <w:rPr>
-          <w:rFonts w:ascii="Tahoma" w:hAnsi="Tahoma" w:cs="Tahoma"/>
-          <w:rtl/>
-        </w:rPr>
-      </w:pPr>
-    </w:p>
-    <w:p>
-      <w:pPr>
-        <w:rPr>
-          <w:rFonts w:ascii="Tahoma" w:hAnsi="Tahoma" w:cs="Tahoma"/>
-          <w:rtl/>
-        </w:rPr>
-      </w:pPr>
-    </w:p>
-    <w:p>
-      <w:pPr>
-        <w:rPr>
-          <w:rFonts w:ascii="Tahoma" w:hAnsi="Tahoma" w:cs="Tahoma"/>
-          <w:rtl/>
-        </w:rPr>
-      </w:pPr>
-    </w:p>
-    <w:p>
-      <w:pPr>
-        <w:rPr>
-          <w:rFonts w:ascii="Tahoma" w:hAnsi="Tahoma" w:cs="Tahoma"/>
-          <w:rtl/>
-        </w:rPr>
-      </w:pPr>
-    </w:p>
-    <w:p>
-      <w:pPr>
-        <w:rPr>
-          <w:rFonts w:ascii="Tahoma" w:hAnsi="Tahoma" w:cs="Tahoma"/>
-          <w:rtl/>
-        </w:rPr>
-      </w:pPr>
-    </w:p>
-    <w:p>
-      <w:pPr>
-        <w:rPr>
-          <w:rFonts w:ascii="Tahoma" w:hAnsi="Tahoma" w:cs="Tahoma"/>
-          <w:rtl/>
-        </w:rPr>
-      </w:pPr>
-    </w:p>
-    <w:p>
-      <w:pPr>
-        <w:rPr>
-          <w:rFonts w:ascii="Tahoma" w:hAnsi="Tahoma" w:cs="Tahoma"/>
-          <w:rtl/>
-        </w:rPr>
-      </w:pPr>
-    </w:p>
-    <w:p>
-      <w:pPr>
-        <w:rPr>
-          <w:rFonts w:ascii="Tahoma" w:hAnsi="Tahoma" w:cs="Tahoma"/>
-          <w:rtl/>
-        </w:rPr>
-      </w:pPr>
-    </w:p>
-    <w:p>
-      <w:pPr>
-        <w:rPr>
-          <w:rFonts w:ascii="Tahoma" w:hAnsi="Tahoma" w:cs="Tahoma"/>
-          <w:rtl/>
-        </w:rPr>
-      </w:pPr>
-    </w:p>
-    <w:p>
-      <w:pPr>
-        <w:rPr>
-          <w:rFonts w:ascii="Tahoma" w:hAnsi="Tahoma" w:cs="Tahoma"/>
-          <w:rtl/>
-        </w:rPr>
-      </w:pPr>
-    </w:p>
-    <w:p>
-      <w:pPr>
-        <w:rPr>
-          <w:rFonts w:ascii="Tahoma" w:hAnsi="Tahoma" w:cs="Tahoma"/>
-          <w:rtl/>
-        </w:rPr>
-      </w:pPr>
-    </w:p>
-    <w:p>
-      <w:pPr>
-        <w:rPr>
-          <w:rFonts w:ascii="Tahoma" w:hAnsi="Tahoma" w:cs="Tahoma"/>
-          <w:rtl/>
-        </w:rPr>
-      </w:pPr>
-    </w:p>
-    <w:p>
-      <w:pPr>
-        <w:rPr>
-          <w:rFonts w:ascii="Tahoma" w:hAnsi="Tahoma" w:cs="Tahoma"/>
-          <w:rtl/>
-        </w:rPr>
-      </w:pPr>
-    </w:p>
-    <w:p>
-      <w:pPr>
-        <w:rPr>
-          <w:rFonts w:ascii="Tahoma" w:hAnsi="Tahoma" w:cs="Tahoma"/>
-          <w:rtl/>
-        </w:rPr>
-      </w:pPr>
-    </w:p>
-    <w:p>
-      <w:pPr>
-        <w:rPr>
-          <w:rFonts w:ascii="Tahoma" w:hAnsi="Tahoma" w:cs="Tahoma"/>
-          <w:rtl/>
-        </w:rPr>
-      </w:pPr>
-    </w:p>
-    <w:p>
-      <w:pPr>
-        <w:rPr>
-          <w:rFonts w:ascii="Tahoma" w:hAnsi="Tahoma" w:cs="Tahoma"/>
-          <w:rtl/>
-        </w:rPr>
-      </w:pPr>
-    </w:p>
-    <w:p>
-      <w:pPr>
-        <w:rPr>
-          <w:rFonts w:ascii="Tahoma" w:hAnsi="Tahoma" w:cs="Tahoma"/>
-          <w:rtl/>
-        </w:rPr>
-      </w:pPr>
-    </w:p>
-    <w:p>
-      <w:pPr>
-        <w:rPr>
-          <w:rFonts w:ascii="Tahoma" w:hAnsi="Tahoma" w:cs="Tahoma"/>
-          <w:rtl/>
-        </w:rPr>
-      </w:pPr>
-    </w:p>
-    <w:p>
-      <w:pPr>
-        <w:rPr>
-          <w:rFonts w:ascii="Tahoma" w:hAnsi="Tahoma" w:cs="Tahoma"/>
-          <w:rtl/>
-        </w:rPr>
-      </w:pPr>
-    </w:p>
-    <w:p>
-      <w:pPr>
-        <w:rPr>
-          <w:rFonts w:ascii="Tahoma" w:hAnsi="Tahoma" w:cs="Tahoma"/>
-          <w:rtl/>
-        </w:rPr>
-      </w:pPr>
-    </w:p>
-    <w:p>
-      <w:pPr>
-        <w:rPr>
-          <w:rFonts w:ascii="Tahoma" w:hAnsi="Tahoma" w:cs="Tahoma"/>
-          <w:rtl/>
-        </w:rPr>
-      </w:pPr>
-    </w:p>
-    <w:p>
-      <w:pPr>
-        <w:rPr>
-          <w:rFonts w:ascii="Tahoma" w:hAnsi="Tahoma" w:cs="Tahoma"/>
-          <w:rtl/>
-        </w:rPr>
-      </w:pPr>
-    </w:p>
-    <w:p>
-      <w:pPr>
-        <w:rPr>
-          <w:rFonts w:ascii="Tahoma" w:hAnsi="Tahoma" w:cs="Tahoma"/>
-          <w:rtl/>
-        </w:rPr>
-      </w:pPr>
-    </w:p>
-    <w:p>
-      <w:pPr>
-        <w:rPr>
-          <w:rFonts w:ascii="Tahoma" w:hAnsi="Tahoma" w:cs="Tahoma"/>
-          <w:rtl/>
-        </w:rPr>
-      </w:pPr>
-    </w:p>
-    <w:p>
-      <w:pPr>
-        <w:rPr>
-          <w:rFonts w:ascii="Tahoma" w:hAnsi="Tahoma" w:cs="Tahoma"/>
-          <w:rtl/>
-        </w:rPr>
-      </w:pPr>
     </w:p>
     <w:p>
       <w:pPr>
